--- a/技術筆記 自動化 DevOps.docx
+++ b/技術筆記 自動化 DevOps.docx
@@ -450,7 +450,13 @@
               <w:rPr>
                 <w:rFonts w:ascii="標楷體" w:eastAsia="標楷體" w:hAnsi="標楷體" w:hint="eastAsia"/>
               </w:rPr>
-              <w:t>2020/01/19</w:t>
+              <w:t>2020/0</w:t>
+            </w:r>
+            <w:r>
+              <w:rPr>
+                <w:rFonts w:ascii="標楷體" w:eastAsia="標楷體" w:hAnsi="標楷體" w:hint="eastAsia"/>
+              </w:rPr>
+              <w:t>2/26</w:t>
             </w:r>
           </w:p>
         </w:tc>
@@ -487,62 +493,6 @@
                 <w:rFonts w:ascii="標楷體" w:eastAsia="標楷體" w:hAnsi="標楷體" w:hint="eastAsia"/>
               </w:rPr>
               <w:t>建立文件</w:t>
-            </w:r>
-          </w:p>
-        </w:tc>
-      </w:tr>
-      <w:tr>
-        <w:tc>
-          <w:tcPr>
-            <w:tcW w:w="2630" w:type="dxa"/>
-          </w:tcPr>
-          <w:p>
-            <w:pPr>
-              <w:rPr>
-                <w:rFonts w:ascii="標楷體" w:eastAsia="標楷體" w:hAnsi="標楷體"/>
-              </w:rPr>
-            </w:pPr>
-            <w:r>
-              <w:rPr>
-                <w:rFonts w:ascii="標楷體" w:eastAsia="標楷體" w:hAnsi="標楷體" w:hint="eastAsia"/>
-              </w:rPr>
-              <w:t>2020/01/20</w:t>
-            </w:r>
-          </w:p>
-        </w:tc>
-        <w:tc>
-          <w:tcPr>
-            <w:tcW w:w="2630" w:type="dxa"/>
-          </w:tcPr>
-          <w:p>
-            <w:pPr>
-              <w:rPr>
-                <w:rFonts w:ascii="標楷體" w:eastAsia="標楷體" w:hAnsi="標楷體"/>
-              </w:rPr>
-            </w:pPr>
-            <w:r>
-              <w:rPr>
-                <w:rFonts w:ascii="標楷體" w:eastAsia="標楷體" w:hAnsi="標楷體" w:hint="eastAsia"/>
-              </w:rPr>
-              <w:t>Miles</w:t>
-            </w:r>
-          </w:p>
-        </w:tc>
-        <w:tc>
-          <w:tcPr>
-            <w:tcW w:w="5262" w:type="dxa"/>
-          </w:tcPr>
-          <w:p>
-            <w:pPr>
-              <w:rPr>
-                <w:rFonts w:ascii="標楷體" w:eastAsia="標楷體" w:hAnsi="標楷體"/>
-              </w:rPr>
-            </w:pPr>
-            <w:r>
-              <w:rPr>
-                <w:rFonts w:ascii="標楷體" w:eastAsia="標楷體" w:hAnsi="標楷體" w:hint="eastAsia"/>
-              </w:rPr>
-              <w:t>更新HTTP相關解說，添加TCP/IP相關解說</w:t>
             </w:r>
           </w:p>
         </w:tc>
@@ -699,6 +649,44 @@
           </w:p>
         </w:tc>
       </w:tr>
+      <w:tr>
+        <w:tc>
+          <w:tcPr>
+            <w:tcW w:w="2630" w:type="dxa"/>
+          </w:tcPr>
+          <w:p>
+            <w:pPr>
+              <w:rPr>
+                <w:rFonts w:ascii="標楷體" w:eastAsia="標楷體" w:hAnsi="標楷體"/>
+              </w:rPr>
+            </w:pPr>
+          </w:p>
+        </w:tc>
+        <w:tc>
+          <w:tcPr>
+            <w:tcW w:w="2630" w:type="dxa"/>
+          </w:tcPr>
+          <w:p>
+            <w:pPr>
+              <w:rPr>
+                <w:rFonts w:ascii="標楷體" w:eastAsia="標楷體" w:hAnsi="標楷體"/>
+              </w:rPr>
+            </w:pPr>
+          </w:p>
+        </w:tc>
+        <w:tc>
+          <w:tcPr>
+            <w:tcW w:w="5262" w:type="dxa"/>
+          </w:tcPr>
+          <w:p>
+            <w:pPr>
+              <w:rPr>
+                <w:rFonts w:ascii="標楷體" w:eastAsia="標楷體" w:hAnsi="標楷體"/>
+              </w:rPr>
+            </w:pPr>
+          </w:p>
+        </w:tc>
+      </w:tr>
     </w:tbl>
     <w:p>
       <w:pPr>
@@ -959,21 +947,14 @@
             </w:rPr>
             <w:fldChar w:fldCharType="separate"/>
           </w:r>
-          <w:hyperlink w:anchor="_Toc30437851" w:history="1">
+          <w:hyperlink w:anchor="_Toc33629083" w:history="1">
             <w:r>
               <w:rPr>
                 <w:rStyle w:val="ae"/>
+                <w:rFonts w:ascii="標楷體" w:eastAsia="標楷體" w:hAnsi="標楷體"/>
                 <w:noProof/>
               </w:rPr>
-              <w:t xml:space="preserve">1 </w:t>
-            </w:r>
-            <w:r>
-              <w:rPr>
-                <w:rStyle w:val="ae"/>
-                <w:rFonts w:hint="eastAsia"/>
-                <w:noProof/>
-              </w:rPr>
-              <w:t>關於微服務</w:t>
+              <w:t>1</w:t>
             </w:r>
             <w:r>
               <w:rPr>
@@ -994,77 +975,7 @@
                 <w:noProof/>
                 <w:webHidden/>
               </w:rPr>
-              <w:instrText xml:space="preserve"> PAGEREF _Toc30437851 \h </w:instrText>
-            </w:r>
-            <w:r>
-              <w:rPr>
-                <w:noProof/>
-                <w:webHidden/>
-              </w:rPr>
-            </w:r>
-            <w:r>
-              <w:rPr>
-                <w:noProof/>
-                <w:webHidden/>
-              </w:rPr>
-              <w:fldChar w:fldCharType="separate"/>
-            </w:r>
-            <w:r>
-              <w:rPr>
-                <w:noProof/>
-                <w:webHidden/>
-              </w:rPr>
-              <w:t>3</w:t>
-            </w:r>
-            <w:r>
-              <w:rPr>
-                <w:noProof/>
-                <w:webHidden/>
-              </w:rPr>
-              <w:fldChar w:fldCharType="end"/>
-            </w:r>
-          </w:hyperlink>
-        </w:p>
-        <w:p>
-          <w:pPr>
-            <w:pStyle w:val="21"/>
-            <w:tabs>
-              <w:tab w:val="right" w:leader="dot" w:pos="10456"/>
-            </w:tabs>
-            <w:rPr>
-              <w:noProof/>
-              <w:kern w:val="2"/>
-              <w:sz w:val="24"/>
-            </w:rPr>
-          </w:pPr>
-          <w:hyperlink w:anchor="_Toc30437852" w:history="1">
-            <w:r>
-              <w:rPr>
-                <w:rStyle w:val="ae"/>
-                <w:noProof/>
-              </w:rPr>
-              <w:t>11</w:t>
-            </w:r>
-            <w:r>
-              <w:rPr>
-                <w:noProof/>
-                <w:webHidden/>
-              </w:rPr>
-              <w:tab/>
-            </w:r>
-            <w:r>
-              <w:rPr>
-                <w:noProof/>
-                <w:webHidden/>
-              </w:rPr>
-              <w:fldChar w:fldCharType="begin"/>
-            </w:r>
-            <w:r>
-              <w:rPr>
-                <w:noProof/>
-                <w:webHidden/>
-              </w:rPr>
-              <w:instrText xml:space="preserve"> PAGEREF _Toc30437852 \h </w:instrText>
+              <w:instrText xml:space="preserve"> PAGEREF _Toc33629083 \h </w:instrText>
             </w:r>
             <w:r>
               <w:rPr>
@@ -1097,78 +1008,8 @@
         </w:p>
         <w:p>
           <w:pPr>
-            <w:pStyle w:val="21"/>
-            <w:tabs>
-              <w:tab w:val="right" w:leader="dot" w:pos="10456"/>
-            </w:tabs>
             <w:rPr>
-              <w:noProof/>
-              <w:kern w:val="2"/>
-              <w:sz w:val="24"/>
-            </w:rPr>
-          </w:pPr>
-          <w:hyperlink w:anchor="_Toc30437853" w:history="1">
-            <w:r>
-              <w:rPr>
-                <w:rStyle w:val="ae"/>
-                <w:noProof/>
-              </w:rPr>
-              <w:t>12</w:t>
-            </w:r>
-            <w:r>
-              <w:rPr>
-                <w:noProof/>
-                <w:webHidden/>
-              </w:rPr>
-              <w:tab/>
-            </w:r>
-            <w:r>
-              <w:rPr>
-                <w:noProof/>
-                <w:webHidden/>
-              </w:rPr>
-              <w:fldChar w:fldCharType="begin"/>
-            </w:r>
-            <w:r>
-              <w:rPr>
-                <w:noProof/>
-                <w:webHidden/>
-              </w:rPr>
-              <w:instrText xml:space="preserve"> PAGEREF _Toc30437853 \h </w:instrText>
-            </w:r>
-            <w:r>
-              <w:rPr>
-                <w:noProof/>
-                <w:webHidden/>
-              </w:rPr>
-            </w:r>
-            <w:r>
-              <w:rPr>
-                <w:noProof/>
-                <w:webHidden/>
-              </w:rPr>
-              <w:fldChar w:fldCharType="separate"/>
-            </w:r>
-            <w:r>
-              <w:rPr>
-                <w:noProof/>
-                <w:webHidden/>
-              </w:rPr>
-              <w:t>5</w:t>
-            </w:r>
-            <w:r>
-              <w:rPr>
-                <w:noProof/>
-                <w:webHidden/>
-              </w:rPr>
-              <w:fldChar w:fldCharType="end"/>
-            </w:r>
-          </w:hyperlink>
-        </w:p>
-        <w:p>
-          <w:pPr>
-            <w:rPr>
-              <w:rFonts w:ascii="標楷體" w:eastAsia="標楷體" w:hAnsi="標楷體"/>
+              <w:rFonts w:ascii="標楷體" w:eastAsia="標楷體" w:hAnsi="標楷體" w:hint="eastAsia"/>
             </w:rPr>
           </w:pPr>
           <w:r>
@@ -1180,404 +1021,287 @@
         </w:p>
       </w:sdtContent>
     </w:sdt>
-    <w:p>
-      <w:pPr>
-        <w:widowControl/>
-        <w:rPr>
-          <w:rFonts w:ascii="標楷體" w:eastAsia="標楷體" w:hAnsi="標楷體"/>
-        </w:rPr>
-      </w:pPr>
-    </w:p>
-    <w:p>
-      <w:pPr>
-        <w:widowControl/>
-        <w:rPr>
-          <w:rFonts w:ascii="標楷體" w:eastAsia="標楷體" w:hAnsi="標楷體"/>
-        </w:rPr>
-      </w:pPr>
-    </w:p>
-    <w:p>
-      <w:pPr>
-        <w:widowControl/>
-        <w:rPr>
-          <w:rFonts w:ascii="標楷體" w:eastAsia="標楷體" w:hAnsi="標楷體"/>
-        </w:rPr>
-      </w:pPr>
-    </w:p>
-    <w:p>
-      <w:pPr>
-        <w:widowControl/>
-        <w:rPr>
-          <w:rFonts w:ascii="標楷體" w:eastAsia="標楷體" w:hAnsi="標楷體"/>
-        </w:rPr>
-      </w:pPr>
-    </w:p>
-    <w:p>
-      <w:pPr>
-        <w:widowControl/>
-        <w:rPr>
-          <w:rFonts w:ascii="標楷體" w:eastAsia="標楷體" w:hAnsi="標楷體"/>
-        </w:rPr>
-      </w:pPr>
-    </w:p>
-    <w:p>
-      <w:pPr>
-        <w:widowControl/>
-        <w:rPr>
-          <w:rFonts w:ascii="標楷體" w:eastAsia="標楷體" w:hAnsi="標楷體"/>
-        </w:rPr>
-      </w:pPr>
-    </w:p>
-    <w:bookmarkEnd w:id="0"/>
-    <w:p>
-      <w:pPr>
-        <w:rPr>
-          <w:rFonts w:ascii="標楷體" w:eastAsia="標楷體" w:hAnsi="標楷體"/>
-        </w:rPr>
-      </w:pPr>
-    </w:p>
-    <w:p>
-      <w:pPr>
-        <w:rPr>
-          <w:rFonts w:ascii="標楷體" w:eastAsia="標楷體" w:hAnsi="標楷體"/>
-        </w:rPr>
-      </w:pPr>
-    </w:p>
-    <w:p>
-      <w:pPr>
-        <w:rPr>
-          <w:rFonts w:ascii="標楷體" w:eastAsia="標楷體" w:hAnsi="標楷體"/>
-        </w:rPr>
-      </w:pPr>
-    </w:p>
-    <w:p>
-      <w:pPr>
-        <w:rPr>
-          <w:rFonts w:ascii="標楷體" w:eastAsia="標楷體" w:hAnsi="標楷體"/>
-        </w:rPr>
-      </w:pPr>
-    </w:p>
-    <w:p>
-      <w:pPr>
-        <w:rPr>
-          <w:rFonts w:ascii="標楷體" w:eastAsia="標楷體" w:hAnsi="標楷體"/>
-        </w:rPr>
-      </w:pPr>
-    </w:p>
-    <w:p>
-      <w:pPr>
-        <w:rPr>
-          <w:rFonts w:ascii="標楷體" w:eastAsia="標楷體" w:hAnsi="標楷體"/>
-        </w:rPr>
-      </w:pPr>
-    </w:p>
-    <w:p>
-      <w:pPr>
-        <w:rPr>
-          <w:rFonts w:ascii="標楷體" w:eastAsia="標楷體" w:hAnsi="標楷體"/>
-        </w:rPr>
-      </w:pPr>
-    </w:p>
-    <w:p>
-      <w:pPr>
-        <w:rPr>
-          <w:rFonts w:ascii="標楷體" w:eastAsia="標楷體" w:hAnsi="標楷體"/>
-        </w:rPr>
-      </w:pPr>
-    </w:p>
-    <w:p>
-      <w:pPr>
-        <w:rPr>
-          <w:rFonts w:ascii="標楷體" w:eastAsia="標楷體" w:hAnsi="標楷體"/>
-        </w:rPr>
-      </w:pPr>
-    </w:p>
-    <w:p>
-      <w:pPr>
-        <w:rPr>
-          <w:rFonts w:ascii="標楷體" w:eastAsia="標楷體" w:hAnsi="標楷體"/>
-        </w:rPr>
-      </w:pPr>
-    </w:p>
-    <w:p>
-      <w:pPr>
-        <w:rPr>
-          <w:rFonts w:ascii="標楷體" w:eastAsia="標楷體" w:hAnsi="標楷體"/>
-        </w:rPr>
-      </w:pPr>
-    </w:p>
-    <w:p>
-      <w:pPr>
-        <w:rPr>
-          <w:rFonts w:ascii="標楷體" w:eastAsia="標楷體" w:hAnsi="標楷體"/>
-        </w:rPr>
-      </w:pPr>
-    </w:p>
-    <w:p>
-      <w:pPr>
-        <w:rPr>
-          <w:rFonts w:ascii="標楷體" w:eastAsia="標楷體" w:hAnsi="標楷體"/>
-        </w:rPr>
-      </w:pPr>
-    </w:p>
-    <w:p>
-      <w:pPr>
-        <w:rPr>
-          <w:rFonts w:ascii="標楷體" w:eastAsia="標楷體" w:hAnsi="標楷體"/>
+    <w:bookmarkEnd w:id="0" w:displacedByCustomXml="prev"/>
+    <w:p>
+      <w:pPr>
+        <w:rPr>
+          <w:rFonts w:ascii="標楷體" w:eastAsia="標楷體" w:hAnsi="標楷體" w:hint="eastAsia"/>
+        </w:rPr>
+      </w:pPr>
+    </w:p>
+    <w:p>
+      <w:pPr>
+        <w:rPr>
+          <w:rFonts w:ascii="標楷體" w:eastAsia="標楷體" w:hAnsi="標楷體" w:hint="eastAsia"/>
+        </w:rPr>
+      </w:pPr>
+    </w:p>
+    <w:p>
+      <w:pPr>
+        <w:rPr>
+          <w:rFonts w:ascii="標楷體" w:eastAsia="標楷體" w:hAnsi="標楷體" w:hint="eastAsia"/>
+        </w:rPr>
+      </w:pPr>
+    </w:p>
+    <w:p>
+      <w:pPr>
+        <w:rPr>
+          <w:rFonts w:ascii="標楷體" w:eastAsia="標楷體" w:hAnsi="標楷體" w:hint="eastAsia"/>
+        </w:rPr>
+      </w:pPr>
+    </w:p>
+    <w:p>
+      <w:pPr>
+        <w:rPr>
+          <w:rFonts w:ascii="標楷體" w:eastAsia="標楷體" w:hAnsi="標楷體" w:hint="eastAsia"/>
+        </w:rPr>
+      </w:pPr>
+    </w:p>
+    <w:p>
+      <w:pPr>
+        <w:rPr>
+          <w:rFonts w:ascii="標楷體" w:eastAsia="標楷體" w:hAnsi="標楷體" w:hint="eastAsia"/>
+        </w:rPr>
+      </w:pPr>
+    </w:p>
+    <w:p>
+      <w:pPr>
+        <w:rPr>
+          <w:rFonts w:ascii="標楷體" w:eastAsia="標楷體" w:hAnsi="標楷體" w:hint="eastAsia"/>
+        </w:rPr>
+      </w:pPr>
+    </w:p>
+    <w:p>
+      <w:pPr>
+        <w:rPr>
+          <w:rFonts w:ascii="標楷體" w:eastAsia="標楷體" w:hAnsi="標楷體" w:hint="eastAsia"/>
+        </w:rPr>
+      </w:pPr>
+    </w:p>
+    <w:p>
+      <w:pPr>
+        <w:rPr>
+          <w:rFonts w:ascii="標楷體" w:eastAsia="標楷體" w:hAnsi="標楷體" w:hint="eastAsia"/>
+        </w:rPr>
+      </w:pPr>
+    </w:p>
+    <w:p>
+      <w:pPr>
+        <w:rPr>
+          <w:rFonts w:ascii="標楷體" w:eastAsia="標楷體" w:hAnsi="標楷體" w:hint="eastAsia"/>
+        </w:rPr>
+      </w:pPr>
+    </w:p>
+    <w:p>
+      <w:pPr>
+        <w:rPr>
+          <w:rFonts w:ascii="標楷體" w:eastAsia="標楷體" w:hAnsi="標楷體" w:hint="eastAsia"/>
+        </w:rPr>
+      </w:pPr>
+    </w:p>
+    <w:p>
+      <w:pPr>
+        <w:rPr>
+          <w:rFonts w:ascii="標楷體" w:eastAsia="標楷體" w:hAnsi="標楷體" w:hint="eastAsia"/>
+        </w:rPr>
+      </w:pPr>
+    </w:p>
+    <w:p>
+      <w:pPr>
+        <w:rPr>
+          <w:rFonts w:ascii="標楷體" w:eastAsia="標楷體" w:hAnsi="標楷體" w:hint="eastAsia"/>
+        </w:rPr>
+      </w:pPr>
+    </w:p>
+    <w:p>
+      <w:pPr>
+        <w:rPr>
+          <w:rFonts w:ascii="標楷體" w:eastAsia="標楷體" w:hAnsi="標楷體" w:hint="eastAsia"/>
+        </w:rPr>
+      </w:pPr>
+    </w:p>
+    <w:p>
+      <w:pPr>
+        <w:rPr>
+          <w:rFonts w:ascii="標楷體" w:eastAsia="標楷體" w:hAnsi="標楷體" w:hint="eastAsia"/>
+        </w:rPr>
+      </w:pPr>
+    </w:p>
+    <w:p>
+      <w:pPr>
+        <w:rPr>
+          <w:rFonts w:ascii="標楷體" w:eastAsia="標楷體" w:hAnsi="標楷體" w:hint="eastAsia"/>
+        </w:rPr>
+      </w:pPr>
+    </w:p>
+    <w:p>
+      <w:pPr>
+        <w:rPr>
+          <w:rFonts w:ascii="標楷體" w:eastAsia="標楷體" w:hAnsi="標楷體" w:hint="eastAsia"/>
+        </w:rPr>
+      </w:pPr>
+    </w:p>
+    <w:p>
+      <w:pPr>
+        <w:rPr>
+          <w:rFonts w:ascii="標楷體" w:eastAsia="標楷體" w:hAnsi="標楷體" w:hint="eastAsia"/>
+        </w:rPr>
+      </w:pPr>
+    </w:p>
+    <w:p>
+      <w:pPr>
+        <w:rPr>
+          <w:rFonts w:ascii="標楷體" w:eastAsia="標楷體" w:hAnsi="標楷體" w:hint="eastAsia"/>
+        </w:rPr>
+      </w:pPr>
+    </w:p>
+    <w:p>
+      <w:pPr>
+        <w:rPr>
+          <w:rFonts w:ascii="標楷體" w:eastAsia="標楷體" w:hAnsi="標楷體" w:hint="eastAsia"/>
+        </w:rPr>
+      </w:pPr>
+    </w:p>
+    <w:p>
+      <w:pPr>
+        <w:rPr>
+          <w:rFonts w:ascii="標楷體" w:eastAsia="標楷體" w:hAnsi="標楷體" w:hint="eastAsia"/>
+        </w:rPr>
+      </w:pPr>
+    </w:p>
+    <w:p>
+      <w:pPr>
+        <w:rPr>
+          <w:rFonts w:ascii="標楷體" w:eastAsia="標楷體" w:hAnsi="標楷體" w:hint="eastAsia"/>
+        </w:rPr>
+      </w:pPr>
+    </w:p>
+    <w:p>
+      <w:pPr>
+        <w:rPr>
+          <w:rFonts w:ascii="標楷體" w:eastAsia="標楷體" w:hAnsi="標楷體" w:hint="eastAsia"/>
+        </w:rPr>
+      </w:pPr>
+    </w:p>
+    <w:p>
+      <w:pPr>
+        <w:rPr>
+          <w:rFonts w:ascii="標楷體" w:eastAsia="標楷體" w:hAnsi="標楷體" w:hint="eastAsia"/>
+        </w:rPr>
+      </w:pPr>
+    </w:p>
+    <w:p>
+      <w:pPr>
+        <w:rPr>
+          <w:rFonts w:ascii="標楷體" w:eastAsia="標楷體" w:hAnsi="標楷體" w:hint="eastAsia"/>
+        </w:rPr>
+      </w:pPr>
+    </w:p>
+    <w:p>
+      <w:pPr>
+        <w:rPr>
+          <w:rFonts w:ascii="標楷體" w:eastAsia="標楷體" w:hAnsi="標楷體" w:hint="eastAsia"/>
+        </w:rPr>
+      </w:pPr>
+    </w:p>
+    <w:p>
+      <w:pPr>
+        <w:rPr>
+          <w:rFonts w:ascii="標楷體" w:eastAsia="標楷體" w:hAnsi="標楷體" w:hint="eastAsia"/>
+        </w:rPr>
+      </w:pPr>
+    </w:p>
+    <w:p>
+      <w:pPr>
+        <w:rPr>
+          <w:rFonts w:ascii="標楷體" w:eastAsia="標楷體" w:hAnsi="標楷體" w:hint="eastAsia"/>
+        </w:rPr>
+      </w:pPr>
+    </w:p>
+    <w:p>
+      <w:pPr>
+        <w:rPr>
+          <w:rFonts w:ascii="標楷體" w:eastAsia="標楷體" w:hAnsi="標楷體" w:hint="eastAsia"/>
+        </w:rPr>
+      </w:pPr>
+    </w:p>
+    <w:p>
+      <w:pPr>
+        <w:rPr>
+          <w:rFonts w:ascii="標楷體" w:eastAsia="標楷體" w:hAnsi="標楷體" w:hint="eastAsia"/>
+        </w:rPr>
+      </w:pPr>
+    </w:p>
+    <w:p>
+      <w:pPr>
+        <w:rPr>
+          <w:rFonts w:ascii="標楷體" w:eastAsia="標楷體" w:hAnsi="標楷體" w:hint="eastAsia"/>
+        </w:rPr>
+      </w:pPr>
+    </w:p>
+    <w:p>
+      <w:pPr>
+        <w:rPr>
+          <w:rFonts w:ascii="標楷體" w:eastAsia="標楷體" w:hAnsi="標楷體" w:hint="eastAsia"/>
+        </w:rPr>
+      </w:pPr>
+    </w:p>
+    <w:p>
+      <w:pPr>
+        <w:rPr>
+          <w:rFonts w:ascii="標楷體" w:eastAsia="標楷體" w:hAnsi="標楷體" w:hint="eastAsia"/>
+        </w:rPr>
+      </w:pPr>
+    </w:p>
+    <w:p>
+      <w:pPr>
+        <w:rPr>
+          <w:rFonts w:ascii="標楷體" w:eastAsia="標楷體" w:hAnsi="標楷體" w:hint="eastAsia"/>
+        </w:rPr>
+      </w:pPr>
+    </w:p>
+    <w:p>
+      <w:pPr>
+        <w:rPr>
+          <w:rFonts w:ascii="標楷體" w:eastAsia="標楷體" w:hAnsi="標楷體" w:hint="eastAsia"/>
+        </w:rPr>
+      </w:pPr>
+    </w:p>
+    <w:p>
+      <w:pPr>
+        <w:rPr>
+          <w:rFonts w:ascii="標楷體" w:eastAsia="標楷體" w:hAnsi="標楷體" w:hint="eastAsia"/>
+        </w:rPr>
+      </w:pPr>
+    </w:p>
+    <w:p>
+      <w:pPr>
+        <w:rPr>
+          <w:rFonts w:ascii="標楷體" w:eastAsia="標楷體" w:hAnsi="標楷體" w:hint="eastAsia"/>
         </w:rPr>
       </w:pPr>
     </w:p>
     <w:p>
       <w:pPr>
         <w:pStyle w:val="2"/>
-      </w:pPr>
-      <w:bookmarkStart w:id="1" w:name="_Toc30437851"/>
+        <w:rPr>
+          <w:rFonts w:ascii="標楷體" w:eastAsia="標楷體" w:hAnsi="標楷體"/>
+        </w:rPr>
+      </w:pPr>
+      <w:bookmarkStart w:id="1" w:name="_Toc33629030"/>
+      <w:bookmarkStart w:id="2" w:name="_Toc33629083"/>
       <w:r>
         <w:rPr>
-          <w:rFonts w:hint="eastAsia"/>
-        </w:rPr>
-        <w:t xml:space="preserve">1 </w:t>
-      </w:r>
-      <w:r>
-        <w:rPr>
-          <w:rFonts w:hint="eastAsia"/>
-        </w:rPr>
-        <w:t>關於微服務</w:t>
+          <w:rFonts w:ascii="標楷體" w:eastAsia="標楷體" w:hAnsi="標楷體" w:hint="eastAsia"/>
+        </w:rPr>
+        <w:t>1</w:t>
       </w:r>
       <w:bookmarkEnd w:id="1"/>
+      <w:bookmarkEnd w:id="2"/>
     </w:p>
     <w:tbl>
       <w:tblPr>
-        <w:tblStyle w:val="110"/>
-        <w:tblW w:w="0" w:type="auto"/>
-        <w:tblLook w:val="04A0"/>
-      </w:tblPr>
-      <w:tblGrid>
-        <w:gridCol w:w="10627"/>
-      </w:tblGrid>
-      <w:tr>
-        <w:trPr>
-          <w:cnfStyle w:val="100000000000"/>
-        </w:trPr>
-        <w:tc>
-          <w:tcPr>
-            <w:cnfStyle w:val="001000000000"/>
-            <w:tcW w:w="10627" w:type="dxa"/>
-          </w:tcPr>
-          <w:p>
-            <w:pPr>
-              <w:tabs>
-                <w:tab w:val="left" w:pos="900"/>
-              </w:tabs>
-              <w:jc w:val="center"/>
-              <w:rPr>
-                <w:rFonts w:ascii="標楷體" w:eastAsia="標楷體" w:hAnsi="標楷體"/>
-                <w:sz w:val="40"/>
-                <w:szCs w:val="40"/>
-              </w:rPr>
-            </w:pPr>
-            <w:r>
-              <w:rPr>
-                <w:rFonts w:ascii="標楷體" w:eastAsia="標楷體" w:hAnsi="標楷體" w:hint="eastAsia"/>
-                <w:sz w:val="40"/>
-                <w:szCs w:val="40"/>
-              </w:rPr>
-              <w:t>微服務是什麼?</w:t>
-            </w:r>
-          </w:p>
-        </w:tc>
-      </w:tr>
-      <w:tr>
-        <w:trPr>
-          <w:cnfStyle w:val="000000100000"/>
-        </w:trPr>
-        <w:tc>
-          <w:tcPr>
-            <w:cnfStyle w:val="001000000000"/>
-            <w:tcW w:w="10627" w:type="dxa"/>
-          </w:tcPr>
-          <w:p>
-            <w:pPr>
-              <w:jc w:val="center"/>
-              <w:rPr>
-                <w:rFonts w:ascii="標楷體" w:eastAsia="標楷體" w:hAnsi="標楷體"/>
-              </w:rPr>
-            </w:pPr>
-            <w:r>
-              <w:rPr>
-                <w:rFonts w:ascii="標楷體" w:eastAsia="標楷體" w:hAnsi="標楷體" w:hint="eastAsia"/>
-              </w:rPr>
-              <w:t>微服務的全名</w:t>
-            </w:r>
-          </w:p>
-        </w:tc>
-      </w:tr>
-      <w:tr>
-        <w:trPr>
-          <w:cnfStyle w:val="000000010000"/>
-        </w:trPr>
-        <w:tc>
-          <w:tcPr>
-            <w:cnfStyle w:val="001000000000"/>
-            <w:tcW w:w="10627" w:type="dxa"/>
-          </w:tcPr>
-          <w:p>
-            <w:pPr>
-              <w:rPr>
-                <w:rFonts w:ascii="標楷體" w:eastAsia="標楷體" w:hAnsi="標楷體"/>
-              </w:rPr>
-            </w:pPr>
-          </w:p>
-        </w:tc>
-      </w:tr>
-      <w:tr>
-        <w:trPr>
-          <w:cnfStyle w:val="000000100000"/>
-        </w:trPr>
-        <w:tc>
-          <w:tcPr>
-            <w:cnfStyle w:val="001000000000"/>
-            <w:tcW w:w="10627" w:type="dxa"/>
-          </w:tcPr>
-          <w:p>
-            <w:pPr>
-              <w:rPr>
-                <w:rFonts w:ascii="標楷體" w:eastAsia="標楷體" w:hAnsi="標楷體"/>
-              </w:rPr>
-            </w:pPr>
-          </w:p>
-        </w:tc>
-      </w:tr>
-      <w:tr>
-        <w:trPr>
-          <w:cnfStyle w:val="000000010000"/>
-        </w:trPr>
-        <w:tc>
-          <w:tcPr>
-            <w:cnfStyle w:val="001000000000"/>
-            <w:tcW w:w="10627" w:type="dxa"/>
-          </w:tcPr>
-          <w:p>
-            <w:pPr>
-              <w:rPr>
-                <w:rFonts w:ascii="標楷體" w:eastAsia="標楷體" w:hAnsi="標楷體"/>
-              </w:rPr>
-            </w:pPr>
-          </w:p>
-        </w:tc>
-      </w:tr>
-      <w:tr>
-        <w:trPr>
-          <w:cnfStyle w:val="000000100000"/>
-        </w:trPr>
-        <w:tc>
-          <w:tcPr>
-            <w:cnfStyle w:val="001000000000"/>
-            <w:tcW w:w="10627" w:type="dxa"/>
-          </w:tcPr>
-          <w:p>
-            <w:pPr>
-              <w:rPr>
-                <w:rFonts w:ascii="標楷體" w:eastAsia="標楷體" w:hAnsi="標楷體"/>
-              </w:rPr>
-            </w:pPr>
-          </w:p>
-        </w:tc>
-      </w:tr>
-      <w:tr>
-        <w:trPr>
-          <w:cnfStyle w:val="000000010000"/>
-        </w:trPr>
-        <w:tc>
-          <w:tcPr>
-            <w:cnfStyle w:val="001000000000"/>
-            <w:tcW w:w="10627" w:type="dxa"/>
-          </w:tcPr>
-          <w:p>
-            <w:pPr>
-              <w:rPr>
-                <w:rFonts w:ascii="標楷體" w:eastAsia="標楷體" w:hAnsi="標楷體"/>
-              </w:rPr>
-            </w:pPr>
-          </w:p>
-        </w:tc>
-      </w:tr>
-      <w:tr>
-        <w:trPr>
-          <w:cnfStyle w:val="000000100000"/>
-        </w:trPr>
-        <w:tc>
-          <w:tcPr>
-            <w:cnfStyle w:val="001000000000"/>
-            <w:tcW w:w="10627" w:type="dxa"/>
-          </w:tcPr>
-          <w:p>
-            <w:pPr>
-              <w:rPr>
-                <w:rFonts w:ascii="標楷體" w:eastAsia="標楷體" w:hAnsi="標楷體"/>
-              </w:rPr>
-            </w:pPr>
-          </w:p>
-        </w:tc>
-      </w:tr>
-      <w:tr>
-        <w:trPr>
-          <w:cnfStyle w:val="000000010000"/>
-        </w:trPr>
-        <w:tc>
-          <w:tcPr>
-            <w:cnfStyle w:val="001000000000"/>
-            <w:tcW w:w="10627" w:type="dxa"/>
-          </w:tcPr>
-          <w:p/>
-        </w:tc>
-      </w:tr>
-    </w:tbl>
-    <w:p/>
-    <w:p/>
-    <w:p/>
-    <w:p/>
-    <w:p/>
-    <w:p/>
-    <w:p/>
-    <w:p/>
-    <w:p/>
-    <w:p/>
-    <w:p/>
-    <w:p/>
-    <w:p/>
-    <w:p/>
-    <w:p/>
-    <w:p/>
-    <w:p/>
-    <w:p>
-      <w:pPr>
-        <w:rPr>
-          <w:rFonts w:ascii="標楷體" w:eastAsia="標楷體" w:hAnsi="標楷體"/>
-        </w:rPr>
-      </w:pPr>
-    </w:p>
-    <w:p>
-      <w:pPr>
-        <w:rPr>
-          <w:rFonts w:ascii="標楷體" w:eastAsia="標楷體" w:hAnsi="標楷體"/>
-        </w:rPr>
-      </w:pPr>
-    </w:p>
-    <w:p>
-      <w:pPr>
-        <w:pStyle w:val="2"/>
-      </w:pPr>
-      <w:r>
-        <w:rPr>
-          <w:rFonts w:hint="eastAsia"/>
-        </w:rPr>
-        <w:t>2</w:t>
-      </w:r>
-    </w:p>
-    <w:tbl>
-      <w:tblPr>
-        <w:tblStyle w:val="110"/>
+        <w:tblStyle w:val="-40"/>
         <w:tblW w:w="0" w:type="auto"/>
         <w:tblLook w:val="04A0"/>
       </w:tblPr>
@@ -1587,47 +1311,6 @@
       <w:tr>
         <w:trPr>
           <w:cnfStyle w:val="100000000000"/>
-        </w:trPr>
-        <w:tc>
-          <w:tcPr>
-            <w:cnfStyle w:val="001000000000"/>
-            <w:tcW w:w="10522" w:type="dxa"/>
-          </w:tcPr>
-          <w:p>
-            <w:pPr>
-              <w:tabs>
-                <w:tab w:val="left" w:pos="900"/>
-              </w:tabs>
-              <w:rPr>
-                <w:rFonts w:ascii="標楷體" w:eastAsia="標楷體" w:hAnsi="標楷體"/>
-                <w:sz w:val="40"/>
-                <w:szCs w:val="40"/>
-              </w:rPr>
-            </w:pPr>
-          </w:p>
-        </w:tc>
-      </w:tr>
-      <w:tr>
-        <w:trPr>
-          <w:cnfStyle w:val="000000100000"/>
-        </w:trPr>
-        <w:tc>
-          <w:tcPr>
-            <w:cnfStyle w:val="001000000000"/>
-            <w:tcW w:w="10522" w:type="dxa"/>
-          </w:tcPr>
-          <w:p>
-            <w:pPr>
-              <w:rPr>
-                <w:rFonts w:ascii="標楷體" w:eastAsia="標楷體" w:hAnsi="標楷體"/>
-              </w:rPr>
-            </w:pPr>
-          </w:p>
-        </w:tc>
-      </w:tr>
-      <w:tr>
-        <w:trPr>
-          <w:cnfStyle w:val="000000010000"/>
         </w:trPr>
         <w:tc>
           <w:tcPr>
@@ -1661,277 +1344,7 @@
           </w:p>
         </w:tc>
       </w:tr>
-      <w:tr>
-        <w:trPr>
-          <w:cnfStyle w:val="000000010000"/>
-        </w:trPr>
-        <w:tc>
-          <w:tcPr>
-            <w:cnfStyle w:val="001000000000"/>
-            <w:tcW w:w="10522" w:type="dxa"/>
-          </w:tcPr>
-          <w:p>
-            <w:pPr>
-              <w:rPr>
-                <w:rFonts w:ascii="標楷體" w:eastAsia="標楷體" w:hAnsi="標楷體"/>
-              </w:rPr>
-            </w:pPr>
-          </w:p>
-        </w:tc>
-      </w:tr>
-      <w:tr>
-        <w:trPr>
-          <w:cnfStyle w:val="000000100000"/>
-        </w:trPr>
-        <w:tc>
-          <w:tcPr>
-            <w:cnfStyle w:val="001000000000"/>
-            <w:tcW w:w="10522" w:type="dxa"/>
-          </w:tcPr>
-          <w:p/>
-        </w:tc>
-      </w:tr>
-      <w:tr>
-        <w:trPr>
-          <w:cnfStyle w:val="000000010000"/>
-        </w:trPr>
-        <w:tc>
-          <w:tcPr>
-            <w:cnfStyle w:val="001000000000"/>
-            <w:tcW w:w="10522" w:type="dxa"/>
-          </w:tcPr>
-          <w:p>
-            <w:pPr>
-              <w:rPr>
-                <w:rFonts w:ascii="標楷體" w:eastAsia="標楷體" w:hAnsi="標楷體"/>
-              </w:rPr>
-            </w:pPr>
-          </w:p>
-        </w:tc>
-      </w:tr>
-      <w:tr>
-        <w:trPr>
-          <w:cnfStyle w:val="000000100000"/>
-        </w:trPr>
-        <w:tc>
-          <w:tcPr>
-            <w:cnfStyle w:val="001000000000"/>
-            <w:tcW w:w="10522" w:type="dxa"/>
-          </w:tcPr>
-          <w:p>
-            <w:pPr>
-              <w:rPr>
-                <w:rFonts w:ascii="標楷體" w:eastAsia="標楷體" w:hAnsi="標楷體"/>
-              </w:rPr>
-            </w:pPr>
-          </w:p>
-        </w:tc>
-      </w:tr>
-      <w:tr>
-        <w:trPr>
-          <w:cnfStyle w:val="000000010000"/>
-        </w:trPr>
-        <w:tc>
-          <w:tcPr>
-            <w:cnfStyle w:val="001000000000"/>
-            <w:tcW w:w="10522" w:type="dxa"/>
-          </w:tcPr>
-          <w:p/>
-        </w:tc>
-      </w:tr>
     </w:tbl>
-    <w:p>
-      <w:pPr>
-        <w:rPr>
-          <w:rFonts w:ascii="標楷體" w:eastAsia="標楷體" w:hAnsi="標楷體"/>
-        </w:rPr>
-      </w:pPr>
-    </w:p>
-    <w:p/>
-    <w:p>
-      <w:pPr>
-        <w:pStyle w:val="2"/>
-      </w:pPr>
-      <w:r>
-        <w:rPr>
-          <w:rFonts w:hint="eastAsia"/>
-        </w:rPr>
-        <w:lastRenderedPageBreak/>
-        <w:t>3</w:t>
-      </w:r>
-    </w:p>
-    <w:tbl>
-      <w:tblPr>
-        <w:tblStyle w:val="110"/>
-        <w:tblW w:w="0" w:type="auto"/>
-        <w:tblLook w:val="04A0"/>
-      </w:tblPr>
-      <w:tblGrid>
-        <w:gridCol w:w="10522"/>
-      </w:tblGrid>
-      <w:tr>
-        <w:trPr>
-          <w:cnfStyle w:val="100000000000"/>
-        </w:trPr>
-        <w:tc>
-          <w:tcPr>
-            <w:cnfStyle w:val="001000000000"/>
-            <w:tcW w:w="10522" w:type="dxa"/>
-          </w:tcPr>
-          <w:p>
-            <w:pPr>
-              <w:tabs>
-                <w:tab w:val="left" w:pos="900"/>
-              </w:tabs>
-              <w:rPr>
-                <w:rFonts w:ascii="標楷體" w:eastAsia="標楷體" w:hAnsi="標楷體"/>
-                <w:sz w:val="40"/>
-                <w:szCs w:val="40"/>
-              </w:rPr>
-            </w:pPr>
-          </w:p>
-        </w:tc>
-      </w:tr>
-      <w:tr>
-        <w:trPr>
-          <w:cnfStyle w:val="000000100000"/>
-        </w:trPr>
-        <w:tc>
-          <w:tcPr>
-            <w:cnfStyle w:val="001000000000"/>
-            <w:tcW w:w="10522" w:type="dxa"/>
-          </w:tcPr>
-          <w:p>
-            <w:pPr>
-              <w:rPr>
-                <w:rFonts w:ascii="標楷體" w:eastAsia="標楷體" w:hAnsi="標楷體"/>
-              </w:rPr>
-            </w:pPr>
-          </w:p>
-        </w:tc>
-      </w:tr>
-      <w:tr>
-        <w:trPr>
-          <w:cnfStyle w:val="000000010000"/>
-        </w:trPr>
-        <w:tc>
-          <w:tcPr>
-            <w:cnfStyle w:val="001000000000"/>
-            <w:tcW w:w="10522" w:type="dxa"/>
-          </w:tcPr>
-          <w:p>
-            <w:pPr>
-              <w:rPr>
-                <w:rFonts w:ascii="標楷體" w:eastAsia="標楷體" w:hAnsi="標楷體"/>
-              </w:rPr>
-            </w:pPr>
-          </w:p>
-        </w:tc>
-      </w:tr>
-      <w:tr>
-        <w:trPr>
-          <w:cnfStyle w:val="000000100000"/>
-        </w:trPr>
-        <w:tc>
-          <w:tcPr>
-            <w:cnfStyle w:val="001000000000"/>
-            <w:tcW w:w="10522" w:type="dxa"/>
-          </w:tcPr>
-          <w:p>
-            <w:pPr>
-              <w:rPr>
-                <w:rFonts w:ascii="標楷體" w:eastAsia="標楷體" w:hAnsi="標楷體"/>
-              </w:rPr>
-            </w:pPr>
-          </w:p>
-        </w:tc>
-      </w:tr>
-      <w:tr>
-        <w:trPr>
-          <w:cnfStyle w:val="000000010000"/>
-        </w:trPr>
-        <w:tc>
-          <w:tcPr>
-            <w:cnfStyle w:val="001000000000"/>
-            <w:tcW w:w="10522" w:type="dxa"/>
-          </w:tcPr>
-          <w:p>
-            <w:pPr>
-              <w:rPr>
-                <w:rFonts w:ascii="標楷體" w:eastAsia="標楷體" w:hAnsi="標楷體"/>
-              </w:rPr>
-            </w:pPr>
-          </w:p>
-        </w:tc>
-      </w:tr>
-      <w:tr>
-        <w:trPr>
-          <w:cnfStyle w:val="000000100000"/>
-        </w:trPr>
-        <w:tc>
-          <w:tcPr>
-            <w:cnfStyle w:val="001000000000"/>
-            <w:tcW w:w="10522" w:type="dxa"/>
-          </w:tcPr>
-          <w:p/>
-        </w:tc>
-      </w:tr>
-      <w:tr>
-        <w:trPr>
-          <w:cnfStyle w:val="000000010000"/>
-        </w:trPr>
-        <w:tc>
-          <w:tcPr>
-            <w:cnfStyle w:val="001000000000"/>
-            <w:tcW w:w="10522" w:type="dxa"/>
-          </w:tcPr>
-          <w:p>
-            <w:pPr>
-              <w:rPr>
-                <w:rFonts w:ascii="標楷體" w:eastAsia="標楷體" w:hAnsi="標楷體"/>
-              </w:rPr>
-            </w:pPr>
-          </w:p>
-        </w:tc>
-      </w:tr>
-      <w:tr>
-        <w:trPr>
-          <w:cnfStyle w:val="000000100000"/>
-        </w:trPr>
-        <w:tc>
-          <w:tcPr>
-            <w:cnfStyle w:val="001000000000"/>
-            <w:tcW w:w="10522" w:type="dxa"/>
-          </w:tcPr>
-          <w:p>
-            <w:pPr>
-              <w:rPr>
-                <w:rFonts w:ascii="標楷體" w:eastAsia="標楷體" w:hAnsi="標楷體"/>
-              </w:rPr>
-            </w:pPr>
-          </w:p>
-        </w:tc>
-      </w:tr>
-      <w:tr>
-        <w:trPr>
-          <w:cnfStyle w:val="000000010000"/>
-        </w:trPr>
-        <w:tc>
-          <w:tcPr>
-            <w:cnfStyle w:val="001000000000"/>
-            <w:tcW w:w="10522" w:type="dxa"/>
-          </w:tcPr>
-          <w:p/>
-        </w:tc>
-      </w:tr>
-    </w:tbl>
-    <w:p>
-      <w:pPr>
-        <w:rPr>
-          <w:rFonts w:ascii="標楷體" w:eastAsia="標楷體" w:hAnsi="標楷體"/>
-        </w:rPr>
-      </w:pPr>
-    </w:p>
     <w:p>
       <w:pPr>
         <w:rPr>
@@ -6215,6 +5628,95 @@
       <w:szCs w:val="24"/>
     </w:rPr>
   </w:style>
+  <w:style w:type="table" w:styleId="-40">
+    <w:name w:val="Light List Accent 4"/>
+    <w:basedOn w:val="a1"/>
+    <w:uiPriority w:val="61"/>
+    <w:rsid w:val="00CF0F4B"/>
+    <w:tblPr>
+      <w:tblStyleRowBandSize w:val="1"/>
+      <w:tblStyleColBandSize w:val="1"/>
+      <w:tblInd w:w="0" w:type="dxa"/>
+      <w:tblBorders>
+        <w:top w:val="single" w:sz="8" w:space="0" w:color="B9945B" w:themeColor="accent4"/>
+        <w:left w:val="single" w:sz="8" w:space="0" w:color="B9945B" w:themeColor="accent4"/>
+        <w:bottom w:val="single" w:sz="8" w:space="0" w:color="B9945B" w:themeColor="accent4"/>
+        <w:right w:val="single" w:sz="8" w:space="0" w:color="B9945B" w:themeColor="accent4"/>
+      </w:tblBorders>
+      <w:tblCellMar>
+        <w:top w:w="0" w:type="dxa"/>
+        <w:left w:w="108" w:type="dxa"/>
+        <w:bottom w:w="0" w:type="dxa"/>
+        <w:right w:w="108" w:type="dxa"/>
+      </w:tblCellMar>
+    </w:tblPr>
+    <w:tblStylePr w:type="firstRow">
+      <w:pPr>
+        <w:spacing w:before="0" w:after="0" w:line="240" w:lineRule="auto"/>
+      </w:pPr>
+      <w:rPr>
+        <w:b/>
+        <w:bCs/>
+        <w:color w:val="FFFFFF" w:themeColor="background1"/>
+      </w:rPr>
+      <w:tblPr/>
+      <w:tcPr>
+        <w:shd w:val="clear" w:color="auto" w:fill="B9945B" w:themeFill="accent4"/>
+      </w:tcPr>
+    </w:tblStylePr>
+    <w:tblStylePr w:type="lastRow">
+      <w:pPr>
+        <w:spacing w:before="0" w:after="0" w:line="240" w:lineRule="auto"/>
+      </w:pPr>
+      <w:rPr>
+        <w:b/>
+        <w:bCs/>
+      </w:rPr>
+      <w:tblPr/>
+      <w:tcPr>
+        <w:tcBorders>
+          <w:top w:val="double" w:sz="6" w:space="0" w:color="B9945B" w:themeColor="accent4"/>
+          <w:left w:val="single" w:sz="8" w:space="0" w:color="B9945B" w:themeColor="accent4"/>
+          <w:bottom w:val="single" w:sz="8" w:space="0" w:color="B9945B" w:themeColor="accent4"/>
+          <w:right w:val="single" w:sz="8" w:space="0" w:color="B9945B" w:themeColor="accent4"/>
+        </w:tcBorders>
+      </w:tcPr>
+    </w:tblStylePr>
+    <w:tblStylePr w:type="firstCol">
+      <w:rPr>
+        <w:b/>
+        <w:bCs/>
+      </w:rPr>
+    </w:tblStylePr>
+    <w:tblStylePr w:type="lastCol">
+      <w:rPr>
+        <w:b/>
+        <w:bCs/>
+      </w:rPr>
+    </w:tblStylePr>
+    <w:tblStylePr w:type="band1Vert">
+      <w:tblPr/>
+      <w:tcPr>
+        <w:tcBorders>
+          <w:top w:val="single" w:sz="8" w:space="0" w:color="B9945B" w:themeColor="accent4"/>
+          <w:left w:val="single" w:sz="8" w:space="0" w:color="B9945B" w:themeColor="accent4"/>
+          <w:bottom w:val="single" w:sz="8" w:space="0" w:color="B9945B" w:themeColor="accent4"/>
+          <w:right w:val="single" w:sz="8" w:space="0" w:color="B9945B" w:themeColor="accent4"/>
+        </w:tcBorders>
+      </w:tcPr>
+    </w:tblStylePr>
+    <w:tblStylePr w:type="band1Horz">
+      <w:tblPr/>
+      <w:tcPr>
+        <w:tcBorders>
+          <w:top w:val="single" w:sz="8" w:space="0" w:color="B9945B" w:themeColor="accent4"/>
+          <w:left w:val="single" w:sz="8" w:space="0" w:color="B9945B" w:themeColor="accent4"/>
+          <w:bottom w:val="single" w:sz="8" w:space="0" w:color="B9945B" w:themeColor="accent4"/>
+          <w:right w:val="single" w:sz="8" w:space="0" w:color="B9945B" w:themeColor="accent4"/>
+        </w:tcBorders>
+      </w:tcPr>
+    </w:tblStylePr>
+  </w:style>
 </w:styles>
 </file>
 
